--- a/法令ファイル/国土開発幹線自動車道建設法施行令/国土開発幹線自動車道建設法施行令（昭和三十二年政令第百五十一号）.docx
+++ b/法令ファイル/国土開発幹線自動車道建設法施行令/国土開発幹線自動車道建設法施行令（昭和三十二年政令第百五十一号）.docx
@@ -27,103 +27,67 @@
     </w:p>
     <w:p>
       <w:pPr>
-        <w:pStyle w:val="Heading6"/>
+        <w:pStyle w:val="ListBullet"/>
         <w:ind w:left="880"/>
       </w:pPr>
       <w:r>
         <w:t>一</w:t>
-      </w:r>
-    </w:p>
-    <w:p>
-      <w:pPr>
-        <w:ind w:left="880"/>
-      </w:pPr>
-      <w:r>
+        <w:br/>
         <w:t>建設線の区間</w:t>
       </w:r>
     </w:p>
     <w:p>
       <w:pPr>
-        <w:pStyle w:val="Heading6"/>
+        <w:pStyle w:val="ListBullet"/>
         <w:ind w:left="880"/>
       </w:pPr>
       <w:r>
         <w:t>二</w:t>
-      </w:r>
-    </w:p>
-    <w:p>
-      <w:pPr>
-        <w:ind w:left="880"/>
-      </w:pPr>
-      <w:r>
+        <w:br/>
         <w:t>建設線の主たる経過地</w:t>
       </w:r>
     </w:p>
     <w:p>
       <w:pPr>
-        <w:pStyle w:val="Heading6"/>
+        <w:pStyle w:val="ListBullet"/>
         <w:ind w:left="880"/>
       </w:pPr>
       <w:r>
         <w:t>三</w:t>
-      </w:r>
-    </w:p>
-    <w:p>
-      <w:pPr>
-        <w:ind w:left="880"/>
-      </w:pPr>
-      <w:r>
+        <w:br/>
         <w:t>標準車線数</w:t>
       </w:r>
     </w:p>
     <w:p>
       <w:pPr>
-        <w:pStyle w:val="Heading6"/>
+        <w:pStyle w:val="ListBullet"/>
         <w:ind w:left="880"/>
       </w:pPr>
       <w:r>
         <w:t>四</w:t>
-      </w:r>
-    </w:p>
-    <w:p>
-      <w:pPr>
-        <w:ind w:left="880"/>
-      </w:pPr>
-      <w:r>
+        <w:br/>
         <w:t>設計速度</w:t>
       </w:r>
     </w:p>
     <w:p>
       <w:pPr>
-        <w:pStyle w:val="Heading6"/>
+        <w:pStyle w:val="ListBullet"/>
         <w:ind w:left="880"/>
       </w:pPr>
       <w:r>
         <w:t>五</w:t>
-      </w:r>
-    </w:p>
-    <w:p>
-      <w:pPr>
-        <w:ind w:left="880"/>
-      </w:pPr>
-      <w:r>
+        <w:br/>
         <w:t>道路等との主たる連結地</w:t>
       </w:r>
     </w:p>
     <w:p>
       <w:pPr>
-        <w:pStyle w:val="Heading6"/>
+        <w:pStyle w:val="ListBullet"/>
         <w:ind w:left="880"/>
       </w:pPr>
       <w:r>
         <w:t>六</w:t>
-      </w:r>
-    </w:p>
-    <w:p>
-      <w:pPr>
-        <w:ind w:left="880"/>
-      </w:pPr>
-      <w:r>
+        <w:br/>
         <w:t>建設主体</w:t>
       </w:r>
     </w:p>
@@ -181,69 +145,47 @@
     </w:p>
     <w:p>
       <w:pPr>
-        <w:pStyle w:val="Heading6"/>
+        <w:pStyle w:val="ListBullet"/>
         <w:ind w:left="880"/>
       </w:pPr>
       <w:r>
         <w:t>一</w:t>
-      </w:r>
-    </w:p>
-    <w:p>
-      <w:pPr>
-        <w:ind w:left="880"/>
-      </w:pPr>
-      <w:r>
+        <w:br/>
         <w:t>職業の紹介、指導又は訓練に関すること。</w:t>
       </w:r>
     </w:p>
     <w:p>
       <w:pPr>
-        <w:pStyle w:val="Heading6"/>
+        <w:pStyle w:val="ListBullet"/>
         <w:ind w:left="880"/>
       </w:pPr>
       <w:r>
         <w:t>二</w:t>
+        <w:br/>
+        <w:t>宅地、開発して農地とすることが適当な土地その他の土地の取得に関すること。</w:t>
+        <w:br/>
+        <w:t>ただし、補償として替地を求めたにかかわらず、これを取得することができなかつた場合に限る。</w:t>
       </w:r>
     </w:p>
     <w:p>
       <w:pPr>
-        <w:ind w:left="880"/>
-      </w:pPr>
-      <w:r>
-        <w:t>宅地、開発して農地とすることが適当な土地その他の土地の取得に関すること。</w:t>
-      </w:r>
-    </w:p>
-    <w:p>
-      <w:pPr>
-        <w:pStyle w:val="Heading6"/>
+        <w:pStyle w:val="ListBullet"/>
         <w:ind w:left="880"/>
       </w:pPr>
       <w:r>
         <w:t>三</w:t>
-      </w:r>
-    </w:p>
-    <w:p>
-      <w:pPr>
-        <w:ind w:left="880"/>
-      </w:pPr>
-      <w:r>
+        <w:br/>
         <w:t>住宅、店舗その他の建築物の取得に関すること。</w:t>
       </w:r>
     </w:p>
     <w:p>
       <w:pPr>
-        <w:pStyle w:val="Heading6"/>
+        <w:pStyle w:val="ListBullet"/>
         <w:ind w:left="880"/>
       </w:pPr>
       <w:r>
         <w:t>四</w:t>
-      </w:r>
-    </w:p>
-    <w:p>
-      <w:pPr>
-        <w:ind w:left="880"/>
-      </w:pPr>
-      <w:r>
+        <w:br/>
         <w:t>他に適当な土地がなかつたため環境が著しく不良な土地に住居を移した場合における環境の整備に関すること。</w:t>
       </w:r>
     </w:p>
@@ -266,103 +208,67 @@
     </w:p>
     <w:p>
       <w:pPr>
-        <w:pStyle w:val="Heading6"/>
+        <w:pStyle w:val="ListBullet"/>
         <w:ind w:left="880"/>
       </w:pPr>
       <w:r>
         <w:t>一</w:t>
-      </w:r>
-    </w:p>
-    <w:p>
-      <w:pPr>
-        <w:ind w:left="880"/>
-      </w:pPr>
-      <w:r>
+        <w:br/>
         <w:t>氏名及び住所</w:t>
       </w:r>
     </w:p>
     <w:p>
       <w:pPr>
-        <w:pStyle w:val="Heading6"/>
+        <w:pStyle w:val="ListBullet"/>
         <w:ind w:left="880"/>
       </w:pPr>
       <w:r>
         <w:t>二</w:t>
-      </w:r>
-    </w:p>
-    <w:p>
-      <w:pPr>
-        <w:ind w:left="880"/>
-      </w:pPr>
-      <w:r>
+        <w:br/>
         <w:t>供した土地等の表示</w:t>
       </w:r>
     </w:p>
     <w:p>
       <w:pPr>
-        <w:pStyle w:val="Heading6"/>
+        <w:pStyle w:val="ListBullet"/>
         <w:ind w:left="880"/>
       </w:pPr>
       <w:r>
         <w:t>三</w:t>
-      </w:r>
-    </w:p>
-    <w:p>
-      <w:pPr>
-        <w:ind w:left="880"/>
-      </w:pPr>
-      <w:r>
+        <w:br/>
         <w:t>補償の方法、補償の額及びその内訳並びに補償が完了しているときは、補償完了の年月日</w:t>
       </w:r>
     </w:p>
     <w:p>
       <w:pPr>
-        <w:pStyle w:val="Heading6"/>
+        <w:pStyle w:val="ListBullet"/>
         <w:ind w:left="880"/>
       </w:pPr>
       <w:r>
         <w:t>四</w:t>
-      </w:r>
-    </w:p>
-    <w:p>
-      <w:pPr>
-        <w:ind w:left="880"/>
-      </w:pPr>
-      <w:r>
+        <w:br/>
         <w:t>土地等を供したため生活の基礎を失う理由</w:t>
       </w:r>
     </w:p>
     <w:p>
       <w:pPr>
-        <w:pStyle w:val="Heading6"/>
+        <w:pStyle w:val="ListBullet"/>
         <w:ind w:left="880"/>
       </w:pPr>
       <w:r>
         <w:t>五</w:t>
-      </w:r>
-    </w:p>
-    <w:p>
-      <w:pPr>
-        <w:ind w:left="880"/>
-      </w:pPr>
-      <w:r>
+        <w:br/>
         <w:t>実施を要望する措置の内容</w:t>
       </w:r>
     </w:p>
     <w:p>
       <w:pPr>
-        <w:pStyle w:val="Heading6"/>
+        <w:pStyle w:val="ListBullet"/>
         <w:ind w:left="880"/>
       </w:pPr>
       <w:r>
         <w:t>六</w:t>
-      </w:r>
-    </w:p>
-    <w:p>
-      <w:pPr>
-        <w:ind w:left="880"/>
-      </w:pPr>
-      <w:r>
+        <w:br/>
         <w:t>前項第二号又は第四号に掲げる措置を要望するときは、同項第二号ただし書又は第四号に規定する場合に該当する事情</w:t>
       </w:r>
     </w:p>
@@ -381,6 +287,8 @@
       </w:pPr>
       <w:r>
         <w:t>第一項の規定による申出は、補償完了の日から起算して六月を経過する日前にしなければならない。</w:t>
+        <w:br/>
+        <w:t>ただし、当該期限が経過した後においても、国土交通大臣がその遅滞について容認すべき理由があると認めたときは、この限りでない。</w:t>
       </w:r>
     </w:p>
     <w:p>
@@ -454,7 +362,7 @@
         <w:pStyle w:val="Heading1"/>
       </w:pPr>
       <w:r>
-        <w:t>附　則（昭和三三年九月一五日政令第二六〇号）</w:t>
+        <w:t>附則（昭和三三年九月一五日政令第二六〇号）</w:t>
       </w:r>
     </w:p>
     <w:p>
@@ -472,10 +380,22 @@
         <w:pStyle w:val="Heading1"/>
       </w:pPr>
       <w:r>
-        <w:t>附　則（昭和四一年七月三〇日政令第二七一号）</w:t>
+        <w:t>附則（昭和四一年七月三〇日政令第二七一号）</w:t>
       </w:r>
     </w:p>
     <w:p>
+      <w:pPr>
+        <w:pStyle w:val="Heading5"/>
+        <w:ind w:left="440"/>
+      </w:pPr>
+      <w:r>
+        <w:t>１</w:t>
+      </w:r>
+    </w:p>
+    <w:p>
+      <w:pPr>
+        <w:ind w:left="440"/>
+      </w:pPr>
       <w:r>
         <w:t>この政令は、昭和四十一年七月三十一日から施行する。</w:t>
       </w:r>
@@ -490,10 +410,22 @@
         <w:pStyle w:val="Heading1"/>
       </w:pPr>
       <w:r>
-        <w:t>附　則（平成一一年一一月一七日政令第三七二号）</w:t>
+        <w:t>附則（平成一一年一一月一七日政令第三七二号）</w:t>
       </w:r>
     </w:p>
     <w:p>
+      <w:pPr>
+        <w:pStyle w:val="Heading5"/>
+        <w:ind w:left="440"/>
+      </w:pPr>
+      <w:r>
+        <w:t>１</w:t>
+      </w:r>
+    </w:p>
+    <w:p>
+      <w:pPr>
+        <w:ind w:left="440"/>
+      </w:pPr>
       <w:r>
         <w:t>この政令は、地方分権の推進を図るための関係法律の整備等に関する法律の施行の日（平成十二年四月一日）から施行する。</w:t>
       </w:r>
@@ -508,10 +440,22 @@
         <w:pStyle w:val="Heading1"/>
       </w:pPr>
       <w:r>
-        <w:t>附　則（平成一二年六月七日政令第三一二号）</w:t>
+        <w:t>附則（平成一二年六月七日政令第三一二号）</w:t>
       </w:r>
     </w:p>
     <w:p>
+      <w:pPr>
+        <w:pStyle w:val="Heading5"/>
+        <w:ind w:left="440"/>
+      </w:pPr>
+      <w:r>
+        <w:t>１</w:t>
+      </w:r>
+    </w:p>
+    <w:p>
+      <w:pPr>
+        <w:ind w:left="440"/>
+      </w:pPr>
       <w:r>
         <w:t>この政令は、内閣法の一部を改正する法律（平成十一年法律第八十八号）の施行の日（平成十三年一月六日）から施行する。</w:t>
       </w:r>
@@ -526,7 +470,7 @@
         <w:pStyle w:val="Heading1"/>
       </w:pPr>
       <w:r>
-        <w:t>附　則（平成一七年六月一日政令第二〇三号）</w:t>
+        <w:t>附則（平成一七年六月一日政令第二〇三号）</w:t>
       </w:r>
     </w:p>
     <w:p>
@@ -554,7 +498,7 @@
     </w:pPr>
     <w:r>
       <w:tab/>
-      <w:t>WeGov v0.1 - FTS141</w:t>
+      <w:t>WeGov v0.2 - FTS141</w:t>
     </w:r>
   </w:p>
 </w:ftr>
